--- a/KJCF_LSTM_readme.docx
+++ b/KJCF_LSTM_readme.docx
@@ -1424,6 +1424,88 @@
       <w:r>
         <w:t>**Please cite the corresponding article any time this network is used**</w:t>
       </w:r>
+    </w:p>
+    <w:p/>
+    <w:p>
+      <w:r>
+        <w:rPr>
+          <w:rFonts w:ascii="Noto Sans" w:hAnsi="Noto Sans" w:cs="Noto Sans"/>
+          <w:color w:val="1A1A1A"/>
+          <w:shd w:val="clear" w:color="auto" w:fill="FFFFFF"/>
+        </w:rPr>
+        <w:t>Bennett, H. J., Estler, K., Valenzuela, K. A., and Weinhandl, J. T. (January 25, 2024). "Predicting Knee Joint Contact Forces During Normal Walking Using Kinematic Inputs with A Long-Short Term Neural Network." ASME. </w:t>
+      </w:r>
+      <w:r>
+        <w:rPr>
+          <w:rStyle w:val="Emphasis"/>
+          <w:rFonts w:ascii="Noto Sans" w:hAnsi="Noto Sans" w:cs="Noto Sans"/>
+          <w:color w:val="1A1A1A"/>
+          <w:bdr w:val="none" w:sz="0" w:space="0" w:color="auto" w:frame="1"/>
+          <w:shd w:val="clear" w:color="auto" w:fill="FFFFFF"/>
+        </w:rPr>
+        <w:t xml:space="preserve">J </w:t>
+      </w:r>
+      <w:proofErr w:type="spellStart"/>
+      <w:r>
+        <w:rPr>
+          <w:rStyle w:val="Emphasis"/>
+          <w:rFonts w:ascii="Noto Sans" w:hAnsi="Noto Sans" w:cs="Noto Sans"/>
+          <w:color w:val="1A1A1A"/>
+          <w:bdr w:val="none" w:sz="0" w:space="0" w:color="auto" w:frame="1"/>
+          <w:shd w:val="clear" w:color="auto" w:fill="FFFFFF"/>
+        </w:rPr>
+        <w:t>Biomech</w:t>
+      </w:r>
+      <w:proofErr w:type="spellEnd"/>
+      <w:r>
+        <w:rPr>
+          <w:rStyle w:val="Emphasis"/>
+          <w:rFonts w:ascii="Noto Sans" w:hAnsi="Noto Sans" w:cs="Noto Sans"/>
+          <w:color w:val="1A1A1A"/>
+          <w:bdr w:val="none" w:sz="0" w:space="0" w:color="auto" w:frame="1"/>
+          <w:shd w:val="clear" w:color="auto" w:fill="FFFFFF"/>
+        </w:rPr>
+        <w:t xml:space="preserve"> Eng</w:t>
+      </w:r>
+      <w:r>
+        <w:rPr>
+          <w:rFonts w:ascii="Noto Sans" w:hAnsi="Noto Sans" w:cs="Noto Sans"/>
+          <w:color w:val="1A1A1A"/>
+          <w:shd w:val="clear" w:color="auto" w:fill="FFFFFF"/>
+        </w:rPr>
+        <w:t xml:space="preserve">. </w:t>
+      </w:r>
+      <w:proofErr w:type="spellStart"/>
+      <w:r>
+        <w:rPr>
+          <w:rFonts w:ascii="Noto Sans" w:hAnsi="Noto Sans" w:cs="Noto Sans"/>
+          <w:color w:val="1A1A1A"/>
+          <w:shd w:val="clear" w:color="auto" w:fill="FFFFFF"/>
+        </w:rPr>
+        <w:t>doi</w:t>
+      </w:r>
+      <w:proofErr w:type="spellEnd"/>
+      <w:r>
+        <w:rPr>
+          <w:rFonts w:ascii="Noto Sans" w:hAnsi="Noto Sans" w:cs="Noto Sans"/>
+          <w:color w:val="1A1A1A"/>
+          <w:shd w:val="clear" w:color="auto" w:fill="FFFFFF"/>
+        </w:rPr>
+        <w:t>: </w:t>
+      </w:r>
+      <w:hyperlink r:id="rId10" w:tgtFrame="_blank" w:history="1">
+        <w:r>
+          <w:rPr>
+            <w:rStyle w:val="Hyperlink"/>
+            <w:rFonts w:ascii="Noto Sans" w:hAnsi="Noto Sans" w:cs="Noto Sans"/>
+            <w:color w:val="0D6C9F"/>
+            <w:u w:val="none"/>
+            <w:bdr w:val="none" w:sz="0" w:space="0" w:color="auto" w:frame="1"/>
+            <w:shd w:val="clear" w:color="auto" w:fill="FFFFFF"/>
+          </w:rPr>
+          <w:t>https://doi.org/10.1115/1.4064550</w:t>
+        </w:r>
+      </w:hyperlink>
     </w:p>
     <w:sectPr>
       <w:pgSz w:w="12240" w:h="15840"/>
@@ -2184,6 +2266,17 @@
       <w:shd w:val="clear" w:color="auto" w:fill="E1DFDD"/>
     </w:rPr>
   </w:style>
+  <w:style w:type="character" w:styleId="Emphasis">
+    <w:name w:val="Emphasis"/>
+    <w:basedOn w:val="DefaultParagraphFont"/>
+    <w:uiPriority w:val="20"/>
+    <w:qFormat/>
+    <w:rsid w:val="009D2986"/>
+    <w:rPr>
+      <w:i/>
+      <w:iCs/>
+    </w:rPr>
+  </w:style>
 </w:styles>
 </file>
 
